--- a/2 - Apply/68 - Applying position.docx
+++ b/2 - Apply/68 - Applying position.docx
@@ -62,37 +62,67 @@
           <w:szCs w:val="44"/>
         </w:rPr>
       </w:pPr>
+      <w:r>
+        <w:rPr>
+          <w:sz w:val="44"/>
+          <w:szCs w:val="44"/>
+        </w:rPr>
+        <w:t>Note</w:t>
+      </w:r>
+      <w:r>
+        <w:rPr>
+          <w:sz w:val="44"/>
+          <w:szCs w:val="44"/>
+        </w:rPr>
+        <w:t xml:space="preserve"> (For position: absolute)</w:t>
+      </w:r>
+      <w:r>
+        <w:rPr>
+          <w:sz w:val="44"/>
+          <w:szCs w:val="44"/>
+        </w:rPr>
+        <w:t>: A content affected by position: absolute can only change its location by having the</w:t>
+      </w:r>
+    </w:p>
+    <w:p>
+      <w:pPr>
+        <w:jc w:val="center"/>
+        <w:rPr>
+          <w:sz w:val="44"/>
+          <w:szCs w:val="44"/>
+        </w:rPr>
+      </w:pPr>
+      <w:r>
+        <w:rPr>
+          <w:sz w:val="44"/>
+          <w:szCs w:val="44"/>
+        </w:rPr>
+        <w:t>Up:</w:t>
+      </w:r>
       <w:proofErr w:type="gramStart"/>
       <w:r>
         <w:rPr>
           <w:sz w:val="44"/>
           <w:szCs w:val="44"/>
         </w:rPr>
-        <w:t>Note :</w:t>
+        <w:t xml:space="preserve">  ;</w:t>
       </w:r>
       <w:proofErr w:type="gramEnd"/>
-      <w:r>
-        <w:rPr>
-          <w:sz w:val="44"/>
-          <w:szCs w:val="44"/>
-        </w:rPr>
-        <w:t xml:space="preserve"> A content affected by position: absolute can only change its location by having the</w:t>
-      </w:r>
-    </w:p>
-    <w:p>
-      <w:pPr>
-        <w:jc w:val="center"/>
-        <w:rPr>
-          <w:sz w:val="44"/>
-          <w:szCs w:val="44"/>
-        </w:rPr>
-      </w:pPr>
-      <w:r>
-        <w:rPr>
-          <w:sz w:val="44"/>
-          <w:szCs w:val="44"/>
-        </w:rPr>
-        <w:t>Up:</w:t>
+    </w:p>
+    <w:p>
+      <w:pPr>
+        <w:jc w:val="center"/>
+        <w:rPr>
+          <w:sz w:val="44"/>
+          <w:szCs w:val="44"/>
+        </w:rPr>
+      </w:pPr>
+      <w:r>
+        <w:rPr>
+          <w:sz w:val="44"/>
+          <w:szCs w:val="44"/>
+        </w:rPr>
+        <w:t>Bottom:</w:t>
       </w:r>
       <w:proofErr w:type="gramStart"/>
       <w:r>
@@ -117,7 +147,7 @@
           <w:sz w:val="44"/>
           <w:szCs w:val="44"/>
         </w:rPr>
-        <w:t>Bottom:</w:t>
+        <w:t>Left:</w:t>
       </w:r>
       <w:proofErr w:type="gramStart"/>
       <w:r>
@@ -142,7 +172,7 @@
           <w:sz w:val="44"/>
           <w:szCs w:val="44"/>
         </w:rPr>
-        <w:t>Left:</w:t>
+        <w:t>Right:</w:t>
       </w:r>
       <w:proofErr w:type="gramStart"/>
       <w:r>
@@ -167,7 +197,32 @@
           <w:sz w:val="44"/>
           <w:szCs w:val="44"/>
         </w:rPr>
-        <w:t>Right:</w:t>
+        <w:t>Style attributes applied to it.</w:t>
+      </w:r>
+    </w:p>
+    <w:p>
+      <w:pPr>
+        <w:jc w:val="center"/>
+        <w:rPr>
+          <w:sz w:val="44"/>
+          <w:szCs w:val="44"/>
+        </w:rPr>
+      </w:pPr>
+    </w:p>
+    <w:p>
+      <w:pPr>
+        <w:jc w:val="center"/>
+        <w:rPr>
+          <w:sz w:val="44"/>
+          <w:szCs w:val="44"/>
+        </w:rPr>
+      </w:pPr>
+      <w:r>
+        <w:rPr>
+          <w:sz w:val="44"/>
+          <w:szCs w:val="44"/>
+        </w:rPr>
+        <w:t xml:space="preserve">Note 2 (For position: absolute): When I say that a content affected by position: absolute will move only in regards to the webpage when its parent isn’t affected by position: (Excluding static), I meant it, </w:t>
       </w:r>
       <w:proofErr w:type="gramStart"/>
       <w:r>
@@ -175,49 +230,76 @@
           <w:sz w:val="44"/>
           <w:szCs w:val="44"/>
         </w:rPr>
-        <w:t xml:space="preserve">  ;</w:t>
+        <w:t>If</w:t>
       </w:r>
       <w:proofErr w:type="gramEnd"/>
-    </w:p>
-    <w:p>
-      <w:pPr>
-        <w:jc w:val="center"/>
-        <w:rPr>
-          <w:sz w:val="44"/>
-          <w:szCs w:val="44"/>
-        </w:rPr>
-      </w:pPr>
-      <w:r>
-        <w:rPr>
-          <w:sz w:val="44"/>
-          <w:szCs w:val="44"/>
-        </w:rPr>
-        <w:t>Style attributes applied to it.</w:t>
-      </w:r>
-    </w:p>
-    <w:p>
-      <w:pPr>
-        <w:jc w:val="center"/>
-        <w:rPr>
-          <w:sz w:val="44"/>
-          <w:szCs w:val="44"/>
-        </w:rPr>
-      </w:pPr>
-    </w:p>
-    <w:p>
-      <w:pPr>
-        <w:jc w:val="center"/>
-        <w:rPr>
-          <w:sz w:val="44"/>
-          <w:szCs w:val="44"/>
-        </w:rPr>
-      </w:pPr>
-      <w:r>
-        <w:rPr>
-          <w:sz w:val="44"/>
-          <w:szCs w:val="44"/>
-        </w:rPr>
-        <w:t xml:space="preserve">Note </w:t>
+      <w:r>
+        <w:rPr>
+          <w:sz w:val="44"/>
+          <w:szCs w:val="44"/>
+        </w:rPr>
+        <w:t xml:space="preserve"> you give the content a style attribute and set a </w:t>
+      </w:r>
+      <w:r>
+        <w:rPr>
+          <w:sz w:val="44"/>
+          <w:szCs w:val="44"/>
+        </w:rPr>
+        <w:lastRenderedPageBreak/>
+        <w:t xml:space="preserve">percentage as a value for that attribute, It will do nothing if the parent isn’t affected by </w:t>
+      </w:r>
+      <w:r>
+        <w:rPr>
+          <w:sz w:val="44"/>
+          <w:szCs w:val="44"/>
+        </w:rPr>
+        <w:t>position: (Excluding static)</w:t>
+      </w:r>
+      <w:r>
+        <w:rPr>
+          <w:sz w:val="44"/>
+          <w:szCs w:val="44"/>
+        </w:rPr>
+        <w:t>.</w:t>
+      </w:r>
+    </w:p>
+    <w:p>
+      <w:pPr>
+        <w:jc w:val="center"/>
+        <w:rPr>
+          <w:sz w:val="44"/>
+          <w:szCs w:val="44"/>
+        </w:rPr>
+      </w:pPr>
+    </w:p>
+    <w:p>
+      <w:pPr>
+        <w:jc w:val="center"/>
+        <w:rPr>
+          <w:sz w:val="44"/>
+          <w:szCs w:val="44"/>
+        </w:rPr>
+      </w:pPr>
+      <w:r>
+        <w:rPr>
+          <w:sz w:val="44"/>
+          <w:szCs w:val="44"/>
+        </w:rPr>
+        <w:t>Note 3</w:t>
+      </w:r>
+      <w:r>
+        <w:rPr>
+          <w:sz w:val="44"/>
+          <w:szCs w:val="44"/>
+        </w:rPr>
+        <w:t xml:space="preserve"> (For position: absolute)</w:t>
+      </w:r>
+      <w:r>
+        <w:rPr>
+          <w:sz w:val="44"/>
+          <w:szCs w:val="44"/>
+        </w:rPr>
+        <w:t>: Once the parent tag is affect by position: (Excluding static), It will behave in regards to parent’s every style attribute, Including margin:  and padding:</w:t>
       </w:r>
       <w:proofErr w:type="gramStart"/>
       <w:r>
@@ -225,99 +307,141 @@
           <w:sz w:val="44"/>
           <w:szCs w:val="44"/>
         </w:rPr>
-        <w:t>2 :</w:t>
-      </w:r>
-      <w:proofErr w:type="gramEnd"/>
-      <w:r>
-        <w:rPr>
-          <w:sz w:val="44"/>
-          <w:szCs w:val="44"/>
-        </w:rPr>
-        <w:t xml:space="preserve"> A content affected by position: sticky only starts scrolling along with us, Once it has either the:</w:t>
-      </w:r>
-    </w:p>
-    <w:p>
-      <w:pPr>
-        <w:jc w:val="center"/>
-        <w:rPr>
-          <w:sz w:val="44"/>
-          <w:szCs w:val="44"/>
-        </w:rPr>
-      </w:pPr>
-      <w:r>
-        <w:rPr>
-          <w:sz w:val="44"/>
-          <w:szCs w:val="44"/>
-        </w:rPr>
-        <w:t>Top:</w:t>
-      </w:r>
-    </w:p>
-    <w:p>
-      <w:pPr>
-        <w:jc w:val="center"/>
-        <w:rPr>
-          <w:sz w:val="44"/>
-          <w:szCs w:val="44"/>
-        </w:rPr>
-      </w:pPr>
-      <w:r>
-        <w:rPr>
-          <w:sz w:val="44"/>
-          <w:szCs w:val="44"/>
-        </w:rPr>
-        <w:t>Bottom:</w:t>
-      </w:r>
-    </w:p>
-    <w:p>
-      <w:pPr>
-        <w:jc w:val="center"/>
-        <w:rPr>
-          <w:sz w:val="44"/>
-          <w:szCs w:val="44"/>
-        </w:rPr>
-      </w:pPr>
-      <w:r>
-        <w:rPr>
-          <w:sz w:val="44"/>
-          <w:szCs w:val="44"/>
-        </w:rPr>
-        <w:t>Left:</w:t>
-      </w:r>
-    </w:p>
-    <w:p>
-      <w:pPr>
-        <w:jc w:val="center"/>
-        <w:rPr>
-          <w:sz w:val="44"/>
-          <w:szCs w:val="44"/>
-        </w:rPr>
-      </w:pPr>
-      <w:r>
-        <w:rPr>
-          <w:sz w:val="44"/>
-          <w:szCs w:val="44"/>
-        </w:rPr>
-        <w:lastRenderedPageBreak/>
-        <w:t>Right:</w:t>
-      </w:r>
-    </w:p>
-    <w:p>
-      <w:pPr>
-        <w:jc w:val="center"/>
-        <w:rPr>
-          <w:sz w:val="44"/>
-          <w:szCs w:val="44"/>
-        </w:rPr>
-      </w:pPr>
-      <w:r>
-        <w:rPr>
-          <w:sz w:val="44"/>
-          <w:szCs w:val="44"/>
-        </w:rPr>
-        <w:t>Style attributes applied to it.</w:t>
+        <w:t xml:space="preserve">  .</w:t>
       </w:r>
       <w:bookmarkStart w:id="1" w:name="_GoBack"/>
       <w:bookmarkEnd w:id="1"/>
+      <w:proofErr w:type="gramEnd"/>
+    </w:p>
+    <w:p>
+      <w:pPr>
+        <w:jc w:val="center"/>
+        <w:rPr>
+          <w:sz w:val="44"/>
+          <w:szCs w:val="44"/>
+        </w:rPr>
+      </w:pPr>
+    </w:p>
+    <w:p>
+      <w:pPr>
+        <w:jc w:val="center"/>
+        <w:rPr>
+          <w:sz w:val="44"/>
+          <w:szCs w:val="44"/>
+        </w:rPr>
+      </w:pPr>
+      <w:r>
+        <w:rPr>
+          <w:sz w:val="44"/>
+          <w:szCs w:val="44"/>
+        </w:rPr>
+        <w:t xml:space="preserve">Note </w:t>
+      </w:r>
+      <w:proofErr w:type="gramStart"/>
+      <w:r>
+        <w:rPr>
+          <w:sz w:val="44"/>
+          <w:szCs w:val="44"/>
+        </w:rPr>
+        <w:t>4</w:t>
+      </w:r>
+      <w:r>
+        <w:rPr>
+          <w:sz w:val="44"/>
+          <w:szCs w:val="44"/>
+        </w:rPr>
+        <w:t xml:space="preserve"> :</w:t>
+      </w:r>
+      <w:proofErr w:type="gramEnd"/>
+      <w:r>
+        <w:rPr>
+          <w:sz w:val="44"/>
+          <w:szCs w:val="44"/>
+        </w:rPr>
+        <w:t xml:space="preserve"> A content affected by position: sticky only starts scrolling along with us, Once it has either the:</w:t>
+      </w:r>
+    </w:p>
+    <w:p>
+      <w:pPr>
+        <w:jc w:val="center"/>
+        <w:rPr>
+          <w:sz w:val="44"/>
+          <w:szCs w:val="44"/>
+        </w:rPr>
+      </w:pPr>
+      <w:r>
+        <w:rPr>
+          <w:sz w:val="44"/>
+          <w:szCs w:val="44"/>
+        </w:rPr>
+        <w:t>Top:</w:t>
+      </w:r>
+    </w:p>
+    <w:p>
+      <w:pPr>
+        <w:jc w:val="center"/>
+        <w:rPr>
+          <w:sz w:val="44"/>
+          <w:szCs w:val="44"/>
+        </w:rPr>
+      </w:pPr>
+      <w:r>
+        <w:rPr>
+          <w:sz w:val="44"/>
+          <w:szCs w:val="44"/>
+        </w:rPr>
+        <w:t>Bottom:</w:t>
+      </w:r>
+    </w:p>
+    <w:p>
+      <w:pPr>
+        <w:jc w:val="center"/>
+        <w:rPr>
+          <w:sz w:val="44"/>
+          <w:szCs w:val="44"/>
+        </w:rPr>
+      </w:pPr>
+      <w:r>
+        <w:rPr>
+          <w:sz w:val="44"/>
+          <w:szCs w:val="44"/>
+        </w:rPr>
+        <w:t>Left:</w:t>
+      </w:r>
+    </w:p>
+    <w:p>
+      <w:pPr>
+        <w:jc w:val="center"/>
+        <w:rPr>
+          <w:sz w:val="44"/>
+          <w:szCs w:val="44"/>
+        </w:rPr>
+      </w:pPr>
+      <w:r>
+        <w:rPr>
+          <w:sz w:val="44"/>
+          <w:szCs w:val="44"/>
+        </w:rPr>
+        <w:t>Style attributes applied to it.</w:t>
+      </w:r>
+    </w:p>
+    <w:p>
+      <w:pPr>
+        <w:jc w:val="center"/>
+        <w:rPr>
+          <w:sz w:val="44"/>
+          <w:szCs w:val="44"/>
+        </w:rPr>
+      </w:pPr>
+    </w:p>
+    <w:p>
+      <w:pPr>
+        <w:jc w:val="center"/>
+        <w:rPr>
+          <w:sz w:val="44"/>
+          <w:szCs w:val="44"/>
+        </w:rPr>
+      </w:pPr>
     </w:p>
     <w:p/>
     <w:sectPr>
